--- a/figure/docx/SystemLevelScores.docx
+++ b/figure/docx/SystemLevelScores.docx
@@ -616,14 +616,7 @@
                 <w:rFonts w:hint="default" w:ascii="Times New Roman" w:hAnsi="Times New Roman" w:cs="Times New Roman"/>
                 <w:vertAlign w:val="baseline"/>
               </w:rPr>
-              <w:t>BLEU-</w:t>
-            </w:r>
-            <w:r>
-              <w:rPr>
-                <w:rFonts w:hint="default" w:ascii="Times New Roman" w:hAnsi="Times New Roman" w:cs="Times New Roman"/>
-                <w:vertAlign w:val="baseline"/>
-              </w:rPr>
-              <w:t>1</w:t>
+              <w:t>BLEU-1</w:t>
             </w:r>
           </w:p>
         </w:tc>
@@ -1237,14 +1230,7 @@
                 <w:rFonts w:hint="default" w:ascii="Times New Roman" w:hAnsi="Times New Roman" w:cs="Times New Roman"/>
                 <w:vertAlign w:val="baseline"/>
               </w:rPr>
-              <w:t>BLEU-</w:t>
-            </w:r>
-            <w:r>
-              <w:rPr>
-                <w:rFonts w:hint="default" w:ascii="Times New Roman" w:hAnsi="Times New Roman" w:cs="Times New Roman"/>
-                <w:vertAlign w:val="baseline"/>
-              </w:rPr>
-              <w:t>3</w:t>
+              <w:t>BLEU-3</w:t>
             </w:r>
           </w:p>
         </w:tc>
@@ -1551,14 +1537,7 @@
                 <w:rFonts w:hint="default" w:ascii="Times New Roman" w:hAnsi="Times New Roman" w:cs="Times New Roman"/>
                 <w:vertAlign w:val="baseline"/>
               </w:rPr>
-              <w:t>BLEU-</w:t>
-            </w:r>
-            <w:r>
-              <w:rPr>
-                <w:rFonts w:hint="default" w:ascii="Times New Roman" w:hAnsi="Times New Roman" w:cs="Times New Roman"/>
-                <w:vertAlign w:val="baseline"/>
-              </w:rPr>
-              <w:t>4</w:t>
+              <w:t>BLEU-4</w:t>
             </w:r>
           </w:p>
         </w:tc>
@@ -1867,8 +1846,6 @@
               </w:rPr>
               <w:t>ROUGE-L</w:t>
             </w:r>
-            <w:bookmarkStart w:id="0" w:name="_GoBack"/>
-            <w:bookmarkEnd w:id="0"/>
           </w:p>
         </w:tc>
         <w:tc>
@@ -4026,6 +4003,15 @@
                 <w:vertAlign w:val="baseline"/>
               </w:rPr>
             </w:pPr>
+            <w:r>
+              <w:rPr>
+                <w:rFonts w:hint="default" w:ascii="Times New Roman" w:hAnsi="Times New Roman" w:cs="Times New Roman"/>
+                <w:vertAlign w:val="baseline"/>
+              </w:rPr>
+              <w:t>Distinct-1</w:t>
+            </w:r>
+            <w:bookmarkStart w:id="0" w:name="_GoBack"/>
+            <w:bookmarkEnd w:id="0"/>
           </w:p>
         </w:tc>
         <w:tc>
